--- a/core/src/main/resources/docs/templates/SelectiveCoursesProfessionalTable.docx
+++ b/core/src/main/resources/docs/templates/SelectiveCoursesProfessionalTable.docx
@@ -2,73 +2,73 @@
 <file path=word/document.xml><?xml version="1.0" encoding="utf-8"?>
 <w:document xmlns:wpc="http://schemas.microsoft.com/office/word/2010/wordprocessingCanvas" xmlns:mc="http://schemas.openxmlformats.org/markup-compatibility/2006" xmlns:o="urn:schemas-microsoft-com:office:office" xmlns:r="http://schemas.openxmlformats.org/officeDocument/2006/relationships" xmlns:m="http://schemas.openxmlformats.org/officeDocument/2006/math" xmlns:v="urn:schemas-microsoft-com:vml" xmlns:wp14="http://schemas.microsoft.com/office/word/2010/wordprocessingDrawing" xmlns:wp="http://schemas.openxmlformats.org/drawingml/2006/wordprocessingDrawing" xmlns:w10="urn:schemas-microsoft-com:office:word" xmlns:w="http://schemas.openxmlformats.org/wordprocessingml/2006/main" xmlns:w14="http://schemas.microsoft.com/office/word/2010/wordml" xmlns:wpg="http://schemas.microsoft.com/office/word/2010/wordprocessingGroup" xmlns:wpi="http://schemas.microsoft.com/office/word/2010/wordprocessingInk" xmlns:wne="http://schemas.microsoft.com/office/word/2006/wordml" xmlns:wps="http://schemas.microsoft.com/office/word/2010/wordprocessingShape" mc:Ignorable="w14 wp14">
   <w:body>
-    <w:p>
-      <w:pPr>
-        <w:spacing w:after="0" w:line="240" w:lineRule="auto"/>
-        <w:rPr>
-          <w:rFonts w:ascii="Times New Roman" w:eastAsia="Times New Roman" w:hAnsi="Times New Roman" w:cs="Times New Roman"/>
-          <w:sz w:val="20"/>
-          <w:szCs w:val="20"/>
-          <w:lang w:val="uk-UA" w:eastAsia="ru-RU"/>
-        </w:rPr>
-      </w:pPr>
-    </w:p>
     <w:tbl>
       <w:tblPr>
         <w:tblStyle w:val="a4"/>
         <w:tblpPr w:leftFromText="180" w:rightFromText="180" w:vertAnchor="text" w:horzAnchor="margin" w:tblpY="-36"/>
-        <w:tblW w:w="3936" w:type="pct"/>
+        <w:tblW w:w="5000" w:type="pct"/>
+        <w:tblBorders>
+          <w:top w:val="none" w:sz="0" w:space="0" w:color="auto"/>
+          <w:left w:val="none" w:sz="0" w:space="0" w:color="auto"/>
+          <w:bottom w:val="none" w:sz="0" w:space="0" w:color="auto"/>
+          <w:right w:val="none" w:sz="0" w:space="0" w:color="auto"/>
+          <w:insideH w:val="none" w:sz="0" w:space="0" w:color="auto"/>
+          <w:insideV w:val="none" w:sz="0" w:space="0" w:color="auto"/>
+        </w:tblBorders>
+        <w:shd w:val="clear" w:color="auto" w:fill="FFE599" w:themeFill="accent4" w:themeFillTint="66"/>
         <w:tblLook w:val="04A0" w:firstRow="1" w:lastRow="0" w:firstColumn="1" w:lastColumn="0" w:noHBand="0" w:noVBand="1"/>
       </w:tblPr>
       <w:tblGrid>
-        <w:gridCol w:w="3017"/>
-        <w:gridCol w:w="4740"/>
+        <w:gridCol w:w="6713"/>
+        <w:gridCol w:w="3141"/>
       </w:tblGrid>
       <w:tr>
         <w:tc>
           <w:tcPr>
-            <w:tcW w:w="1945" w:type="pct"/>
+            <w:tcW w:w="3406" w:type="pct"/>
+            <w:shd w:val="clear" w:color="auto" w:fill="FFE599" w:themeFill="accent4" w:themeFillTint="66"/>
           </w:tcPr>
           <w:p>
             <w:pPr>
               <w:rPr>
                 <w:rFonts w:ascii="Times New Roman" w:hAnsi="Times New Roman" w:cs="Times New Roman"/>
+                <w:sz w:val="24"/>
+                <w:szCs w:val="24"/>
                 <w:lang w:val="uk-UA"/>
               </w:rPr>
             </w:pPr>
-            <w:proofErr w:type="spellStart"/>
             <w:r>
               <w:rPr>
                 <w:rFonts w:ascii="Times New Roman" w:hAnsi="Times New Roman" w:cs="Times New Roman"/>
-              </w:rPr>
-              <w:t>Дисцип</w:t>
-            </w:r>
-            <w:r>
-              <w:rPr>
-                <w:rFonts w:ascii="Times New Roman" w:hAnsi="Times New Roman" w:cs="Times New Roman"/>
+                <w:sz w:val="24"/>
+                <w:szCs w:val="24"/>
                 <w:lang w:val="uk-UA"/>
               </w:rPr>
-              <w:t>ліна</w:t>
+              <w:t>Спеціальність</w:t>
             </w:r>
-            <w:proofErr w:type="spellEnd"/>
           </w:p>
         </w:tc>
         <w:tc>
           <w:tcPr>
-            <w:tcW w:w="3055" w:type="pct"/>
+            <w:tcW w:w="1594" w:type="pct"/>
+            <w:shd w:val="clear" w:color="auto" w:fill="FFE599" w:themeFill="accent4" w:themeFillTint="66"/>
           </w:tcPr>
           <w:p>
             <w:pPr>
               <w:rPr>
                 <w:rFonts w:ascii="Times New Roman" w:hAnsi="Times New Roman" w:cs="Times New Roman"/>
+                <w:b/>
+                <w:sz w:val="24"/>
+                <w:szCs w:val="24"/>
                 <w:lang w:val="uk-UA"/>
               </w:rPr>
             </w:pPr>
             <w:r>
               <w:rPr>
                 <w:rFonts w:ascii="Times New Roman" w:eastAsia="Times New Roman" w:hAnsi="Times New Roman" w:cs="Times New Roman"/>
-                <w:sz w:val="20"/>
-                <w:szCs w:val="20"/>
+                <w:b/>
+                <w:sz w:val="24"/>
+                <w:szCs w:val="24"/>
                 <w:lang w:val="en-US" w:eastAsia="ru-RU"/>
               </w:rPr>
               <w:t>#</w:t>
@@ -77,11 +77,12 @@
             <w:r>
               <w:rPr>
                 <w:rFonts w:ascii="Times New Roman" w:eastAsia="Times New Roman" w:hAnsi="Times New Roman" w:cs="Times New Roman"/>
-                <w:sz w:val="20"/>
-                <w:szCs w:val="20"/>
+                <w:b/>
+                <w:sz w:val="24"/>
+                <w:szCs w:val="24"/>
                 <w:lang w:val="en-US" w:eastAsia="ru-RU"/>
               </w:rPr>
-              <w:t>courseName</w:t>
+              <w:t>speciality</w:t>
             </w:r>
             <w:proofErr w:type="spellEnd"/>
           </w:p>
@@ -90,37 +91,174 @@
       <w:tr>
         <w:tc>
           <w:tcPr>
-            <w:tcW w:w="1945" w:type="pct"/>
+            <w:tcW w:w="3406" w:type="pct"/>
+            <w:shd w:val="clear" w:color="auto" w:fill="FFE599" w:themeFill="accent4" w:themeFillTint="66"/>
           </w:tcPr>
           <w:p>
             <w:pPr>
               <w:rPr>
                 <w:rFonts w:ascii="Times New Roman" w:hAnsi="Times New Roman" w:cs="Times New Roman"/>
+                <w:sz w:val="24"/>
+                <w:szCs w:val="24"/>
                 <w:lang w:val="en-US"/>
               </w:rPr>
             </w:pPr>
             <w:r>
               <w:rPr>
                 <w:rFonts w:ascii="Times New Roman" w:hAnsi="Times New Roman" w:cs="Times New Roman"/>
+                <w:sz w:val="24"/>
+                <w:szCs w:val="24"/>
                 <w:lang w:val="uk-UA"/>
               </w:rPr>
-              <w:t>Семестр</w:t>
+              <w:t>Назва групи</w:t>
             </w:r>
           </w:p>
         </w:tc>
         <w:tc>
           <w:tcPr>
-            <w:tcW w:w="3055" w:type="pct"/>
+            <w:tcW w:w="1594" w:type="pct"/>
+            <w:shd w:val="clear" w:color="auto" w:fill="FFE599" w:themeFill="accent4" w:themeFillTint="66"/>
           </w:tcPr>
           <w:p>
             <w:pPr>
-              <w:spacing w:line="276" w:lineRule="auto"/>
+              <w:rPr>
+                <w:rFonts w:ascii="Times New Roman" w:eastAsia="Times New Roman" w:hAnsi="Times New Roman" w:cs="Times New Roman"/>
+                <w:b/>
+                <w:bCs/>
+                <w:color w:val="000000"/>
+                <w:sz w:val="24"/>
+                <w:szCs w:val="24"/>
+                <w:lang w:val="en-US" w:eastAsia="ru-RU"/>
+              </w:rPr>
+            </w:pPr>
+            <w:r>
+              <w:rPr>
+                <w:rFonts w:ascii="Times New Roman" w:eastAsia="Times New Roman" w:hAnsi="Times New Roman" w:cs="Times New Roman"/>
+                <w:b/>
+                <w:bCs/>
+                <w:color w:val="000000"/>
+                <w:sz w:val="24"/>
+                <w:szCs w:val="24"/>
+                <w:lang w:val="en-US" w:eastAsia="ru-RU"/>
+              </w:rPr>
+              <w:t>#</w:t>
+            </w:r>
+            <w:proofErr w:type="spellStart"/>
+            <w:r>
+              <w:rPr>
+                <w:rFonts w:ascii="Times New Roman" w:eastAsia="Times New Roman" w:hAnsi="Times New Roman" w:cs="Times New Roman"/>
+                <w:b/>
+                <w:bCs/>
+                <w:color w:val="000000"/>
+                <w:sz w:val="24"/>
+                <w:szCs w:val="24"/>
+                <w:lang w:val="en-US" w:eastAsia="ru-RU"/>
+              </w:rPr>
+              <w:t>groupName</w:t>
+            </w:r>
+            <w:proofErr w:type="spellEnd"/>
+          </w:p>
+        </w:tc>
+      </w:tr>
+      <w:tr>
+        <w:tc>
+          <w:tcPr>
+            <w:tcW w:w="3406" w:type="pct"/>
+            <w:shd w:val="clear" w:color="auto" w:fill="FFE599" w:themeFill="accent4" w:themeFillTint="66"/>
+          </w:tcPr>
+          <w:p>
+            <w:pPr>
+              <w:rPr>
+                <w:rFonts w:ascii="Times New Roman" w:hAnsi="Times New Roman" w:cs="Times New Roman"/>
+                <w:b/>
+                <w:sz w:val="24"/>
+                <w:szCs w:val="24"/>
+                <w:lang w:val="uk-UA"/>
+              </w:rPr>
+            </w:pPr>
+            <w:r>
+              <w:rPr>
+                <w:rFonts w:ascii="Times New Roman" w:hAnsi="Times New Roman" w:cs="Times New Roman"/>
+                <w:b/>
+                <w:sz w:val="24"/>
+                <w:szCs w:val="24"/>
+                <w:lang w:val="uk-UA"/>
+              </w:rPr>
+              <w:t>предмети</w:t>
+            </w:r>
+          </w:p>
+        </w:tc>
+        <w:tc>
+          <w:tcPr>
+            <w:tcW w:w="1594" w:type="pct"/>
+            <w:shd w:val="clear" w:color="auto" w:fill="FFE599" w:themeFill="accent4" w:themeFillTint="66"/>
+          </w:tcPr>
+          <w:p>
+            <w:pPr>
+              <w:rPr>
+                <w:rFonts w:ascii="Times New Roman" w:eastAsia="Times New Roman" w:hAnsi="Times New Roman" w:cs="Times New Roman"/>
+                <w:b/>
+                <w:bCs/>
+                <w:color w:val="000000"/>
+                <w:sz w:val="24"/>
+                <w:szCs w:val="24"/>
+                <w:lang w:val="uk-UA" w:eastAsia="ru-RU"/>
+              </w:rPr>
+            </w:pPr>
+            <w:r>
+              <w:rPr>
+                <w:rFonts w:ascii="Times New Roman" w:eastAsia="Times New Roman" w:hAnsi="Times New Roman" w:cs="Times New Roman"/>
+                <w:b/>
+                <w:bCs/>
+                <w:color w:val="000000"/>
+                <w:sz w:val="24"/>
+                <w:szCs w:val="24"/>
+                <w:lang w:val="uk-UA" w:eastAsia="ru-RU"/>
+              </w:rPr>
+              <w:t>семестр</w:t>
+            </w:r>
+          </w:p>
+        </w:tc>
+      </w:tr>
+      <w:tr>
+        <w:tc>
+          <w:tcPr>
+            <w:tcW w:w="3406" w:type="pct"/>
+            <w:shd w:val="clear" w:color="auto" w:fill="FFE599" w:themeFill="accent4" w:themeFillTint="66"/>
+          </w:tcPr>
+          <w:p>
+            <w:pPr>
+              <w:rPr>
+                <w:rFonts w:ascii="Times New Roman" w:hAnsi="Times New Roman" w:cs="Times New Roman"/>
+                <w:sz w:val="24"/>
+                <w:szCs w:val="24"/>
+                <w:lang w:val="en-US"/>
+              </w:rPr>
+            </w:pPr>
+            <w:r>
+              <w:rPr>
+                <w:rFonts w:ascii="Times New Roman" w:hAnsi="Times New Roman" w:cs="Times New Roman"/>
+                <w:sz w:val="24"/>
+                <w:szCs w:val="24"/>
+                <w:lang w:val="en-US"/>
+              </w:rPr>
+              <w:t>#course</w:t>
+            </w:r>
+          </w:p>
+        </w:tc>
+        <w:tc>
+          <w:tcPr>
+            <w:tcW w:w="1594" w:type="pct"/>
+            <w:shd w:val="clear" w:color="auto" w:fill="FFE599" w:themeFill="accent4" w:themeFillTint="66"/>
+          </w:tcPr>
+          <w:p>
+            <w:pPr>
               <w:rPr>
                 <w:rFonts w:ascii="Times New Roman" w:eastAsia="Times New Roman" w:hAnsi="Times New Roman" w:cs="Times New Roman"/>
                 <w:bCs/>
                 <w:color w:val="000000"/>
-                <w:sz w:val="20"/>
-                <w:szCs w:val="20"/>
+                <w:sz w:val="24"/>
+                <w:szCs w:val="24"/>
                 <w:lang w:val="en-US" w:eastAsia="ru-RU"/>
               </w:rPr>
             </w:pPr>
@@ -129,8 +267,8 @@
                 <w:rFonts w:ascii="Times New Roman" w:eastAsia="Times New Roman" w:hAnsi="Times New Roman" w:cs="Times New Roman"/>
                 <w:bCs/>
                 <w:color w:val="000000"/>
-                <w:sz w:val="20"/>
-                <w:szCs w:val="20"/>
+                <w:sz w:val="24"/>
+                <w:szCs w:val="24"/>
                 <w:lang w:val="en-US" w:eastAsia="ru-RU"/>
               </w:rPr>
               <w:t>#</w:t>
@@ -140,27 +278,26 @@
                 <w:rFonts w:ascii="Times New Roman" w:eastAsia="Times New Roman" w:hAnsi="Times New Roman" w:cs="Times New Roman"/>
                 <w:bCs/>
                 <w:color w:val="000000"/>
-                <w:sz w:val="20"/>
-                <w:szCs w:val="20"/>
+                <w:sz w:val="24"/>
+                <w:szCs w:val="24"/>
                 <w:lang w:val="en-US" w:eastAsia="ru-RU"/>
               </w:rPr>
-              <w:t>semestr</w:t>
+              <w:t>semester</w:t>
             </w:r>
-            <w:bookmarkStart w:id="0" w:name="_GoBack"/>
-            <w:bookmarkEnd w:id="0"/>
           </w:p>
         </w:tc>
       </w:tr>
     </w:tbl>
     <w:tbl>
       <w:tblPr>
-        <w:tblW w:w="3692" w:type="dxa"/>
+        <w:tblW w:w="3425" w:type="pct"/>
         <w:tblLook w:val="04A0" w:firstRow="1" w:lastRow="0" w:firstColumn="1" w:lastColumn="0" w:noHBand="0" w:noVBand="1"/>
       </w:tblPr>
       <w:tblGrid>
-        <w:gridCol w:w="960"/>
-        <w:gridCol w:w="1372"/>
-        <w:gridCol w:w="1360"/>
+        <w:gridCol w:w="1102"/>
+        <w:gridCol w:w="3402"/>
+        <w:gridCol w:w="1274"/>
+        <w:gridCol w:w="972"/>
       </w:tblGrid>
       <w:tr>
         <w:trPr>
@@ -168,10 +305,10 @@
         </w:trPr>
         <w:tc>
           <w:tcPr>
-            <w:tcW w:w="960" w:type="dxa"/>
+            <w:tcW w:w="816" w:type="pct"/>
             <w:shd w:val="clear" w:color="auto" w:fill="auto"/>
             <w:noWrap/>
-            <w:vAlign w:val="bottom"/>
+            <w:vAlign w:val="center"/>
             <w:hideMark/>
           </w:tcPr>
           <w:p>
@@ -192,16 +329,16 @@
                 <w:szCs w:val="24"/>
                 <w:lang w:val="en-US" w:eastAsia="ru-RU"/>
               </w:rPr>
-              <w:t>#n</w:t>
+              <w:t>#n1</w:t>
             </w:r>
           </w:p>
         </w:tc>
         <w:tc>
           <w:tcPr>
-            <w:tcW w:w="1372" w:type="dxa"/>
+            <w:tcW w:w="2520" w:type="pct"/>
             <w:shd w:val="clear" w:color="auto" w:fill="auto"/>
             <w:noWrap/>
-            <w:vAlign w:val="bottom"/>
+            <w:vAlign w:val="center"/>
             <w:hideMark/>
           </w:tcPr>
           <w:p>
@@ -221,27 +358,18 @@
                 <w:szCs w:val="20"/>
                 <w:lang w:val="en-US" w:eastAsia="ru-RU"/>
               </w:rPr>
-              <w:t>#</w:t>
+              <w:t>#studentName</w:t>
             </w:r>
-            <w:proofErr w:type="spellStart"/>
-            <w:r>
-              <w:rPr>
-                <w:rFonts w:ascii="Times New Roman" w:eastAsia="Times New Roman" w:hAnsi="Times New Roman" w:cs="Times New Roman"/>
-                <w:sz w:val="20"/>
-                <w:szCs w:val="20"/>
-                <w:lang w:val="en-US" w:eastAsia="ru-RU"/>
-              </w:rPr>
-              <w:t>studentName</w:t>
-            </w:r>
-            <w:proofErr w:type="spellEnd"/>
+            <w:bookmarkStart w:id="0" w:name="_GoBack"/>
+            <w:bookmarkEnd w:id="0"/>
           </w:p>
         </w:tc>
         <w:tc>
           <w:tcPr>
-            <w:tcW w:w="1360" w:type="dxa"/>
+            <w:tcW w:w="944" w:type="pct"/>
             <w:shd w:val="clear" w:color="auto" w:fill="auto"/>
             <w:noWrap/>
-            <w:vAlign w:val="bottom"/>
+            <w:vAlign w:val="center"/>
             <w:hideMark/>
           </w:tcPr>
           <w:p>
@@ -262,6 +390,32 @@
                 <w:lang w:val="en-US" w:eastAsia="ru-RU"/>
               </w:rPr>
               <w:t>#group</w:t>
+            </w:r>
+          </w:p>
+        </w:tc>
+        <w:tc>
+          <w:tcPr>
+            <w:tcW w:w="720" w:type="pct"/>
+            <w:vAlign w:val="center"/>
+          </w:tcPr>
+          <w:p>
+            <w:pPr>
+              <w:spacing w:after="0" w:line="240" w:lineRule="auto"/>
+              <w:rPr>
+                <w:rFonts w:ascii="Times New Roman" w:eastAsia="Times New Roman" w:hAnsi="Times New Roman" w:cs="Times New Roman"/>
+                <w:sz w:val="20"/>
+                <w:szCs w:val="20"/>
+                <w:lang w:val="en-US" w:eastAsia="ru-RU"/>
+              </w:rPr>
+            </w:pPr>
+            <w:r>
+              <w:rPr>
+                <w:rFonts w:ascii="Times New Roman" w:eastAsia="Times New Roman" w:hAnsi="Times New Roman" w:cs="Times New Roman"/>
+                <w:sz w:val="20"/>
+                <w:szCs w:val="20"/>
+                <w:lang w:val="en-US" w:eastAsia="ru-RU"/>
+              </w:rPr>
+              <w:t>#faculty</w:t>
             </w:r>
           </w:p>
         </w:tc>
@@ -5583,7 +5737,7 @@
 </file>
 
 <file path=customXml/itemProps1.xml><?xml version="1.0" encoding="utf-8"?>
-<ds:datastoreItem xmlns:ds="http://schemas.openxmlformats.org/officeDocument/2006/customXml" ds:itemID="{04F2E8BA-2782-469C-B05C-7846284C58EE}">
+<ds:datastoreItem xmlns:ds="http://schemas.openxmlformats.org/officeDocument/2006/customXml" ds:itemID="{75370442-49DA-461E-96FA-D1620B3DC5A7}">
   <ds:schemaRefs>
     <ds:schemaRef ds:uri="http://schemas.openxmlformats.org/officeDocument/2006/bibliography"/>
   </ds:schemaRefs>
